--- a/开题报告.docx
+++ b/开题报告.docx
@@ -3747,6 +3747,8 @@
               </w:rPr>
               <w:t>4.1.2 数据库字段设计</w:t>
             </w:r>
+            <w:bookmarkStart w:id="0" w:name="_GoBack"/>
+            <w:bookmarkEnd w:id="0"/>
           </w:p>
           <w:p>
             <w:pPr>
@@ -4452,17 +4454,7 @@
                 <w:sz w:val="24"/>
                 <w:lang w:val="en-US" w:eastAsia="zh-CN"/>
               </w:rPr>
-              <w:t>完成开题</w:t>
-            </w:r>
-            <w:bookmarkStart w:id="0" w:name="_GoBack"/>
-            <w:bookmarkEnd w:id="0"/>
-            <w:r>
-              <w:rPr>
-                <w:rFonts w:hint="eastAsia"/>
-                <w:sz w:val="24"/>
-                <w:lang w:val="en-US" w:eastAsia="zh-CN"/>
-              </w:rPr>
-              <w:t>答辩</w:t>
+              <w:t>完成开题答辩</w:t>
             </w:r>
           </w:p>
         </w:tc>
